--- a/Document/20190506.docx
+++ b/Document/20190506.docx
@@ -293,18 +293,21 @@
       <w:r>
         <w:rPr>
           <w:rFonts w:hint="eastAsia"/>
+          <w:strike/>
         </w:rPr>
         <w:t>（每次增加</w:t>
       </w:r>
       <w:r>
         <w:rPr>
           <w:rFonts w:hint="eastAsia"/>
-        </w:rPr>
-        <w:t>100</w:t>
-      </w:r>
-      <w:r>
-        <w:rPr>
-          <w:rFonts w:hint="eastAsia"/>
+          <w:strike/>
+        </w:rPr>
+        <w:t>50</w:t>
+      </w:r>
+      <w:r>
+        <w:rPr>
+          <w:rFonts w:hint="eastAsia"/>
+          <w:strike/>
         </w:rPr>
         <w:t>）</w:t>
       </w:r>
@@ -341,8 +344,25 @@
         <w:rPr>
           <w:rFonts w:hint="eastAsia"/>
         </w:rPr>
-        <w:t>500</w:t>
-      </w:r>
+        <w:t>50</w:t>
+      </w:r>
+    </w:p>
+    <w:p>
+      <w:pPr>
+        <w:pStyle w:val="ListParagraph"/>
+        <w:numPr>
+          <w:ilvl w:val="1"/>
+          <w:numId w:val="1"/>
+        </w:numPr>
+      </w:pPr>
+      <w:r>
+        <w:rPr>
+          <w:rFonts w:hint="eastAsia"/>
+        </w:rPr>
+        <w:t>同时对母线电流滤波前进行示波器监测，从而线性预估出来设计人员可接受的最大电流时对应的占空比</w:t>
+      </w:r>
+      <w:bookmarkStart w:id="0" w:name="_GoBack"/>
+      <w:bookmarkEnd w:id="0"/>
     </w:p>
     <w:p>
       <w:pPr>
@@ -808,37 +828,7 @@
         <w:rPr>
           <w:rFonts w:hint="eastAsia"/>
         </w:rPr>
-        <w:t>，</w:t>
-      </w:r>
-      <w:r>
-        <w:rPr>
-          <w:rFonts w:hint="eastAsia"/>
-        </w:rPr>
-        <w:t>需要判断</w:t>
-      </w:r>
-      <w:r>
-        <w:rPr>
-          <w:rFonts w:hint="eastAsia"/>
-        </w:rPr>
-        <w:t>减小</w:t>
-      </w:r>
-      <w:r>
-        <w:rPr>
-          <w:rFonts w:hint="eastAsia"/>
-        </w:rPr>
-        <w:t>后不</w:t>
-      </w:r>
-      <w:r>
-        <w:rPr>
-          <w:rFonts w:hint="eastAsia"/>
-        </w:rPr>
-        <w:t>小</w:t>
-      </w:r>
-      <w:r>
-        <w:rPr>
-          <w:rFonts w:hint="eastAsia"/>
-        </w:rPr>
-        <w:t>于目标占空比后，</w:t>
+        <w:t>，需要判断减小后不小于目标占空比后，</w:t>
       </w:r>
       <w:r>
         <w:rPr>
@@ -1223,74 +1213,140 @@
         <w:rPr>
           <w:rFonts w:hint="eastAsia"/>
         </w:rPr>
+        <w:t>，直至观察到转速出现震荡波动，将此时的积分系数称为临界积分系数，实际使用的积分系数不得大于临界积分系数的</w:t>
+      </w:r>
+      <w:r>
+        <w:rPr>
+          <w:rFonts w:hint="eastAsia"/>
+        </w:rPr>
+        <w:t>0.7</w:t>
+      </w:r>
+      <w:r>
+        <w:rPr>
+          <w:rFonts w:hint="eastAsia"/>
+        </w:rPr>
+        <w:t>倍</w:t>
+      </w:r>
+    </w:p>
+    <w:p>
+      <w:pPr>
+        <w:pStyle w:val="ListParagraph"/>
+        <w:numPr>
+          <w:ilvl w:val="0"/>
+          <w:numId w:val="1"/>
+        </w:numPr>
+      </w:pPr>
+      <w:r>
+        <w:rPr>
+          <w:rFonts w:hint="eastAsia"/>
+        </w:rPr>
+        <w:t>同时实施开环及比例积分闭环控制</w:t>
+      </w:r>
+    </w:p>
+    <w:p>
+      <w:pPr>
+        <w:pStyle w:val="ListParagraph"/>
+        <w:numPr>
+          <w:ilvl w:val="1"/>
+          <w:numId w:val="1"/>
+        </w:numPr>
+      </w:pPr>
+      <w:r>
+        <w:rPr>
+          <w:rFonts w:hint="eastAsia"/>
+        </w:rPr>
+        <w:lastRenderedPageBreak/>
+        <w:t>使用开环</w:t>
+      </w:r>
+      <w:r>
+        <w:rPr>
+          <w:rFonts w:hint="eastAsia"/>
+        </w:rPr>
+        <w:t>1.0</w:t>
+      </w:r>
+      <w:r>
+        <w:rPr>
+          <w:rFonts w:hint="eastAsia"/>
+        </w:rPr>
+        <w:t>倍，比例</w:t>
+      </w:r>
+      <w:r>
+        <w:rPr>
+          <w:rFonts w:hint="eastAsia"/>
+        </w:rPr>
+        <w:t>0.7</w:t>
+      </w:r>
+      <w:r>
+        <w:rPr>
+          <w:rFonts w:hint="eastAsia"/>
+        </w:rPr>
+        <w:t>倍临界，积分</w:t>
+      </w:r>
+      <w:r>
+        <w:rPr>
+          <w:rFonts w:hint="eastAsia"/>
+        </w:rPr>
+        <w:t>0.7</w:t>
+      </w:r>
+      <w:r>
+        <w:rPr>
+          <w:rFonts w:hint="eastAsia"/>
+        </w:rPr>
+        <w:t>倍临界</w:t>
+      </w:r>
+      <w:r>
+        <w:rPr>
+          <w:rFonts w:hint="eastAsia"/>
+        </w:rPr>
+        <w:t>进行</w:t>
+      </w:r>
+      <w:r>
+        <w:rPr>
+          <w:rFonts w:hint="eastAsia"/>
+        </w:rPr>
+        <w:t>各种电压各种目标转速的试验</w:t>
+      </w:r>
+      <w:r>
+        <w:rPr>
+          <w:rFonts w:hint="eastAsia"/>
+        </w:rPr>
+        <w:t>，观察有无过流</w:t>
+      </w:r>
+      <w:r>
+        <w:rPr>
+          <w:rFonts w:hint="eastAsia"/>
+        </w:rPr>
         <w:t>，</w:t>
       </w:r>
       <w:r>
         <w:rPr>
           <w:rFonts w:hint="eastAsia"/>
         </w:rPr>
-        <w:t>直至观察到转速出现震荡波动，将此时的</w:t>
-      </w:r>
-      <w:r>
-        <w:rPr>
-          <w:rFonts w:hint="eastAsia"/>
-        </w:rPr>
-        <w:t>积分</w:t>
-      </w:r>
-      <w:r>
-        <w:rPr>
-          <w:rFonts w:hint="eastAsia"/>
-        </w:rPr>
-        <w:t>系数称为临界</w:t>
-      </w:r>
-      <w:r>
-        <w:rPr>
-          <w:rFonts w:hint="eastAsia"/>
-        </w:rPr>
-        <w:t>积分</w:t>
-      </w:r>
-      <w:r>
-        <w:rPr>
-          <w:rFonts w:hint="eastAsia"/>
-        </w:rPr>
-        <w:t>系数，实际使用的</w:t>
-      </w:r>
-      <w:r>
-        <w:rPr>
-          <w:rFonts w:hint="eastAsia"/>
-        </w:rPr>
-        <w:t>积分</w:t>
-      </w:r>
-      <w:r>
-        <w:rPr>
-          <w:rFonts w:hint="eastAsia"/>
-        </w:rPr>
-        <w:t>系数不得大于临界</w:t>
-      </w:r>
-      <w:r>
-        <w:rPr>
-          <w:rFonts w:hint="eastAsia"/>
-        </w:rPr>
-        <w:t>积分</w:t>
-      </w:r>
-      <w:r>
-        <w:rPr>
-          <w:rFonts w:hint="eastAsia"/>
-        </w:rPr>
-        <w:t>系数的</w:t>
-      </w:r>
-      <w:r>
-        <w:rPr>
-          <w:rFonts w:hint="eastAsia"/>
-        </w:rPr>
-        <w:t>0.7</w:t>
-      </w:r>
-      <w:r>
-        <w:rPr>
-          <w:rFonts w:hint="eastAsia"/>
-        </w:rPr>
-        <w:t>倍</w:t>
-      </w:r>
+        <w:t>转速震荡</w:t>
+      </w:r>
+      <w:r>
+        <w:rPr>
+          <w:rFonts w:hint="eastAsia"/>
+        </w:rPr>
+        <w:t>等异常现象</w:t>
+      </w:r>
+      <w:r>
+        <w:rPr>
+          <w:rFonts w:hint="eastAsia"/>
+        </w:rPr>
+        <w:t>，如果有应当减小积分系数，比例系数，</w:t>
+      </w:r>
+      <w:proofErr w:type="spellStart"/>
+      <w:r>
+        <w:rPr>
+          <w:rFonts w:hint="eastAsia"/>
+        </w:rPr>
+        <w:t>ddt</w:t>
+      </w:r>
+      <w:r>
+        <w:t>max</w:t>
+      </w:r>
+      <w:proofErr w:type="spellEnd"/>
     </w:p>
     <w:p>
       <w:pPr>
@@ -1304,132 +1360,8 @@
         <w:rPr>
           <w:rFonts w:hint="eastAsia"/>
         </w:rPr>
-        <w:t>同时实施开环及比例积分闭环控制</w:t>
-      </w:r>
-    </w:p>
-    <w:p>
-      <w:pPr>
-        <w:pStyle w:val="ListParagraph"/>
-        <w:numPr>
-          <w:ilvl w:val="1"/>
-          <w:numId w:val="1"/>
-        </w:numPr>
-      </w:pPr>
-      <w:r>
-        <w:rPr>
-          <w:rFonts w:hint="eastAsia"/>
-        </w:rPr>
-        <w:t>使用开环</w:t>
-      </w:r>
-      <w:r>
-        <w:rPr>
-          <w:rFonts w:hint="eastAsia"/>
-        </w:rPr>
-        <w:t>1.0</w:t>
-      </w:r>
-      <w:r>
-        <w:rPr>
-          <w:rFonts w:hint="eastAsia"/>
-        </w:rPr>
-        <w:t>倍，比例</w:t>
-      </w:r>
-      <w:r>
-        <w:rPr>
-          <w:rFonts w:hint="eastAsia"/>
-        </w:rPr>
-        <w:t>0.7</w:t>
-      </w:r>
-      <w:r>
-        <w:rPr>
-          <w:rFonts w:hint="eastAsia"/>
-        </w:rPr>
-        <w:t>倍临界，积分</w:t>
-      </w:r>
-      <w:r>
-        <w:rPr>
-          <w:rFonts w:hint="eastAsia"/>
-        </w:rPr>
-        <w:t>0.7</w:t>
-      </w:r>
-      <w:r>
-        <w:rPr>
-          <w:rFonts w:hint="eastAsia"/>
-        </w:rPr>
-        <w:t>倍临界</w:t>
-      </w:r>
-      <w:r>
-        <w:rPr>
-          <w:rFonts w:hint="eastAsia"/>
-        </w:rPr>
-        <w:t>进行</w:t>
-      </w:r>
-      <w:r>
-        <w:rPr>
-          <w:rFonts w:hint="eastAsia"/>
-        </w:rPr>
-        <w:t>各种电压各种目标转速的试验</w:t>
-      </w:r>
-      <w:r>
-        <w:rPr>
-          <w:rFonts w:hint="eastAsia"/>
-        </w:rPr>
-        <w:t>，观察有无过流</w:t>
-      </w:r>
-      <w:r>
-        <w:rPr>
-          <w:rFonts w:hint="eastAsia"/>
-        </w:rPr>
-        <w:t>，</w:t>
-      </w:r>
-      <w:r>
-        <w:rPr>
-          <w:rFonts w:hint="eastAsia"/>
-        </w:rPr>
-        <w:t>转速震荡</w:t>
-      </w:r>
-      <w:r>
-        <w:rPr>
-          <w:rFonts w:hint="eastAsia"/>
-        </w:rPr>
-        <w:t>等异常现象</w:t>
-      </w:r>
-      <w:r>
-        <w:rPr>
-          <w:rFonts w:hint="eastAsia"/>
-        </w:rPr>
-        <w:t>，如果有应当减小积分系数，比例系数，</w:t>
-      </w:r>
-      <w:proofErr w:type="spellStart"/>
-      <w:r>
-        <w:rPr>
-          <w:rFonts w:hint="eastAsia"/>
-        </w:rPr>
-        <w:t>ddt</w:t>
-      </w:r>
-      <w:r>
-        <w:t>max</w:t>
-      </w:r>
-      <w:proofErr w:type="spellEnd"/>
-    </w:p>
-    <w:p>
-      <w:pPr>
-        <w:pStyle w:val="ListParagraph"/>
-        <w:numPr>
-          <w:ilvl w:val="0"/>
-          <w:numId w:val="1"/>
-        </w:numPr>
-        <w:rPr>
-          <w:rFonts w:hint="eastAsia"/>
-        </w:rPr>
-      </w:pPr>
-      <w:r>
-        <w:rPr>
-          <w:rFonts w:hint="eastAsia"/>
-        </w:rPr>
         <w:t>为优化控制精度考虑采用双润算法</w:t>
       </w:r>
-      <w:bookmarkStart w:id="0" w:name="_GoBack"/>
-      <w:bookmarkEnd w:id="0"/>
     </w:p>
     <w:sectPr>
       <w:pgSz w:w="12240" w:h="15840"/>
@@ -1661,6 +1593,7 @@
     <w:lsdException w:name="HTML Sample" w:semiHidden="1" w:unhideWhenUsed="1"/>
     <w:lsdException w:name="HTML Typewriter" w:semiHidden="1" w:unhideWhenUsed="1"/>
     <w:lsdException w:name="HTML Variable" w:semiHidden="1" w:unhideWhenUsed="1"/>
+    <w:lsdException w:name="Normal Table" w:semiHidden="1" w:unhideWhenUsed="1"/>
     <w:lsdException w:name="annotation subject" w:semiHidden="1" w:unhideWhenUsed="1"/>
     <w:lsdException w:name="No List" w:semiHidden="1" w:unhideWhenUsed="1"/>
     <w:lsdException w:name="Outline List 1" w:semiHidden="1" w:unhideWhenUsed="1"/>
@@ -1707,8 +1640,10 @@
     <w:lsdException w:name="Table Subtle 2" w:semiHidden="1" w:unhideWhenUsed="1"/>
     <w:lsdException w:name="Table Web 1" w:semiHidden="1" w:unhideWhenUsed="1"/>
     <w:lsdException w:name="Table Web 2" w:semiHidden="1" w:unhideWhenUsed="1"/>
+    <w:lsdException w:name="Table Web 3" w:semiHidden="1" w:unhideWhenUsed="1"/>
     <w:lsdException w:name="Balloon Text" w:semiHidden="1" w:unhideWhenUsed="1"/>
     <w:lsdException w:name="Table Grid" w:uiPriority="39"/>
+    <w:lsdException w:name="Table Theme" w:semiHidden="1" w:unhideWhenUsed="1"/>
     <w:lsdException w:name="Placeholder Text" w:semiHidden="1"/>
     <w:lsdException w:name="No Spacing" w:uiPriority="1" w:qFormat="1"/>
     <w:lsdException w:name="Light Shading" w:uiPriority="60"/>

--- a/Document/20190506.docx
+++ b/Document/20190506.docx
@@ -361,183 +361,189 @@
         </w:rPr>
         <w:t>同时对母线电流滤波前进行示波器监测，从而线性预估出来设计人员可接受的最大电流时对应的占空比</w:t>
       </w:r>
+    </w:p>
+    <w:p>
+      <w:pPr>
+        <w:pStyle w:val="ListParagraph"/>
+        <w:numPr>
+          <w:ilvl w:val="1"/>
+          <w:numId w:val="1"/>
+        </w:numPr>
+      </w:pPr>
+      <w:r>
+        <w:rPr>
+          <w:rFonts w:hint="eastAsia"/>
+        </w:rPr>
+        <w:t>注意电机定子需要固定</w:t>
+      </w:r>
+      <w:r>
+        <w:rPr>
+          <w:rFonts w:hint="eastAsia"/>
+        </w:rPr>
+        <w:t>，可采用木板挤压</w:t>
+      </w:r>
+    </w:p>
+    <w:p>
+      <w:pPr>
+        <w:pStyle w:val="ListParagraph"/>
+        <w:numPr>
+          <w:ilvl w:val="1"/>
+          <w:numId w:val="1"/>
+        </w:numPr>
+      </w:pPr>
+      <w:r>
+        <w:rPr>
+          <w:rFonts w:hint="eastAsia"/>
+        </w:rPr>
+        <w:t>确定</w:t>
+      </w:r>
+      <w:proofErr w:type="gramStart"/>
+      <w:r>
+        <w:rPr>
+          <w:rFonts w:hint="eastAsia"/>
+        </w:rPr>
+        <w:t>最大阶跃占空比</w:t>
+      </w:r>
+      <w:proofErr w:type="gramEnd"/>
+      <w:r>
+        <w:rPr>
+          <w:rFonts w:hint="eastAsia"/>
+        </w:rPr>
+        <w:t>后，取</w:t>
+      </w:r>
+      <w:proofErr w:type="gramStart"/>
+      <w:r>
+        <w:rPr>
+          <w:rFonts w:hint="eastAsia"/>
+        </w:rPr>
+        <w:t>最大阶跃占空比</w:t>
+      </w:r>
+      <w:proofErr w:type="gramEnd"/>
+      <w:r>
+        <w:rPr>
+          <w:rFonts w:hint="eastAsia"/>
+        </w:rPr>
+        <w:t>的</w:t>
+      </w:r>
+      <w:r>
+        <w:rPr>
+          <w:rFonts w:hint="eastAsia"/>
+        </w:rPr>
+        <w:t>60%</w:t>
+      </w:r>
+      <w:r>
+        <w:rPr>
+          <w:rFonts w:hint="eastAsia"/>
+        </w:rPr>
+        <w:t>作为实际使用的</w:t>
+      </w:r>
+      <w:proofErr w:type="gramStart"/>
+      <w:r>
+        <w:rPr>
+          <w:rFonts w:hint="eastAsia"/>
+        </w:rPr>
+        <w:t>最大阶跃占空比</w:t>
+      </w:r>
+      <w:proofErr w:type="gramEnd"/>
+      <w:r>
+        <w:rPr>
+          <w:rFonts w:hint="eastAsia"/>
+        </w:rPr>
+        <w:t>，定义为</w:t>
+      </w:r>
+      <w:proofErr w:type="spellStart"/>
+      <w:r>
+        <w:rPr>
+          <w:rFonts w:hint="eastAsia"/>
+        </w:rPr>
+        <w:t>d</w:t>
+      </w:r>
+      <w:r>
+        <w:t>dtmax</w:t>
+      </w:r>
+      <w:proofErr w:type="spellEnd"/>
+    </w:p>
+    <w:p>
+      <w:pPr>
+        <w:pStyle w:val="ListParagraph"/>
+        <w:numPr>
+          <w:ilvl w:val="0"/>
+          <w:numId w:val="1"/>
+        </w:numPr>
+      </w:pPr>
+      <w:r>
+        <w:rPr>
+          <w:rFonts w:hint="eastAsia"/>
+        </w:rPr>
+        <w:t>开环测试占空比与转速的对应关系，需要使用真实电机，空载</w:t>
+      </w:r>
+    </w:p>
+    <w:p>
+      <w:pPr>
+        <w:pStyle w:val="ListParagraph"/>
+        <w:numPr>
+          <w:ilvl w:val="1"/>
+          <w:numId w:val="1"/>
+        </w:numPr>
+      </w:pPr>
+      <w:r>
+        <w:rPr>
+          <w:rFonts w:hint="eastAsia"/>
+        </w:rPr>
+        <w:t>母线电压测</w:t>
+      </w:r>
+      <w:r>
+        <w:rPr>
+          <w:rFonts w:hint="eastAsia"/>
+        </w:rPr>
+        <w:t>28</w:t>
+      </w:r>
+      <w:r>
+        <w:t>V</w:t>
+      </w:r>
+      <w:r>
+        <w:rPr>
+          <w:rFonts w:hint="eastAsia"/>
+        </w:rPr>
+        <w:t>，</w:t>
+      </w:r>
+      <w:r>
+        <w:rPr>
+          <w:rFonts w:hint="eastAsia"/>
+        </w:rPr>
+        <w:t>32</w:t>
+      </w:r>
+      <w:r>
+        <w:t>V, 24V, 20V</w:t>
+      </w:r>
+    </w:p>
+    <w:p>
+      <w:pPr>
+        <w:pStyle w:val="ListParagraph"/>
+        <w:numPr>
+          <w:ilvl w:val="1"/>
+          <w:numId w:val="1"/>
+        </w:numPr>
+      </w:pPr>
+      <w:r>
+        <w:rPr>
+          <w:rFonts w:hint="eastAsia"/>
+        </w:rPr>
+        <w:t>占空比的间隔为</w:t>
+      </w:r>
+      <w:r>
+        <w:rPr>
+          <w:rFonts w:hint="eastAsia"/>
+        </w:rPr>
+        <w:t>2</w:t>
+      </w:r>
       <w:bookmarkStart w:id="0" w:name="_GoBack"/>
       <w:bookmarkEnd w:id="0"/>
-    </w:p>
-    <w:p>
-      <w:pPr>
-        <w:pStyle w:val="ListParagraph"/>
-        <w:numPr>
-          <w:ilvl w:val="1"/>
-          <w:numId w:val="1"/>
-        </w:numPr>
-      </w:pPr>
-      <w:r>
-        <w:rPr>
-          <w:rFonts w:hint="eastAsia"/>
-        </w:rPr>
-        <w:t>注意电机定子需要固定</w:t>
-      </w:r>
-      <w:r>
-        <w:rPr>
-          <w:rFonts w:hint="eastAsia"/>
-        </w:rPr>
-        <w:t>，可采用木板挤压</w:t>
-      </w:r>
-    </w:p>
-    <w:p>
-      <w:pPr>
-        <w:pStyle w:val="ListParagraph"/>
-        <w:numPr>
-          <w:ilvl w:val="1"/>
-          <w:numId w:val="1"/>
-        </w:numPr>
-      </w:pPr>
-      <w:r>
-        <w:rPr>
-          <w:rFonts w:hint="eastAsia"/>
-        </w:rPr>
-        <w:t>确定</w:t>
-      </w:r>
-      <w:proofErr w:type="gramStart"/>
-      <w:r>
-        <w:rPr>
-          <w:rFonts w:hint="eastAsia"/>
-        </w:rPr>
-        <w:t>最大阶跃占空比</w:t>
-      </w:r>
-      <w:proofErr w:type="gramEnd"/>
-      <w:r>
-        <w:rPr>
-          <w:rFonts w:hint="eastAsia"/>
-        </w:rPr>
-        <w:t>后，取</w:t>
-      </w:r>
-      <w:proofErr w:type="gramStart"/>
-      <w:r>
-        <w:rPr>
-          <w:rFonts w:hint="eastAsia"/>
-        </w:rPr>
-        <w:t>最大阶跃占空比</w:t>
-      </w:r>
-      <w:proofErr w:type="gramEnd"/>
-      <w:r>
-        <w:rPr>
-          <w:rFonts w:hint="eastAsia"/>
-        </w:rPr>
-        <w:t>的</w:t>
-      </w:r>
-      <w:r>
-        <w:rPr>
-          <w:rFonts w:hint="eastAsia"/>
-        </w:rPr>
-        <w:t>60%</w:t>
-      </w:r>
-      <w:r>
-        <w:rPr>
-          <w:rFonts w:hint="eastAsia"/>
-        </w:rPr>
-        <w:t>作为实际使用的</w:t>
-      </w:r>
-      <w:proofErr w:type="gramStart"/>
-      <w:r>
-        <w:rPr>
-          <w:rFonts w:hint="eastAsia"/>
-        </w:rPr>
-        <w:t>最大阶跃占空比</w:t>
-      </w:r>
-      <w:proofErr w:type="gramEnd"/>
-      <w:r>
-        <w:rPr>
-          <w:rFonts w:hint="eastAsia"/>
-        </w:rPr>
-        <w:t>，定义为</w:t>
-      </w:r>
-      <w:proofErr w:type="spellStart"/>
-      <w:r>
-        <w:rPr>
-          <w:rFonts w:hint="eastAsia"/>
-        </w:rPr>
-        <w:t>d</w:t>
-      </w:r>
-      <w:r>
-        <w:t>dtmax</w:t>
-      </w:r>
-      <w:proofErr w:type="spellEnd"/>
-    </w:p>
-    <w:p>
-      <w:pPr>
-        <w:pStyle w:val="ListParagraph"/>
-        <w:numPr>
-          <w:ilvl w:val="0"/>
-          <w:numId w:val="1"/>
-        </w:numPr>
-      </w:pPr>
-      <w:r>
-        <w:rPr>
-          <w:rFonts w:hint="eastAsia"/>
-        </w:rPr>
-        <w:t>开环测试占空比与转速的对应关系，需要使用真实电机，空载</w:t>
-      </w:r>
-    </w:p>
-    <w:p>
-      <w:pPr>
-        <w:pStyle w:val="ListParagraph"/>
-        <w:numPr>
-          <w:ilvl w:val="1"/>
-          <w:numId w:val="1"/>
-        </w:numPr>
-      </w:pPr>
-      <w:r>
-        <w:rPr>
-          <w:rFonts w:hint="eastAsia"/>
-        </w:rPr>
-        <w:t>母线电压测</w:t>
-      </w:r>
-      <w:r>
-        <w:rPr>
-          <w:rFonts w:hint="eastAsia"/>
-        </w:rPr>
-        <w:t>28</w:t>
-      </w:r>
-      <w:r>
-        <w:t>V</w:t>
-      </w:r>
-      <w:r>
-        <w:rPr>
-          <w:rFonts w:hint="eastAsia"/>
-        </w:rPr>
-        <w:t>，</w:t>
-      </w:r>
-      <w:r>
-        <w:rPr>
-          <w:rFonts w:hint="eastAsia"/>
-        </w:rPr>
-        <w:t>32</w:t>
-      </w:r>
-      <w:r>
-        <w:t>V, 24V, 20V</w:t>
-      </w:r>
-    </w:p>
-    <w:p>
-      <w:pPr>
-        <w:pStyle w:val="ListParagraph"/>
-        <w:numPr>
-          <w:ilvl w:val="1"/>
-          <w:numId w:val="1"/>
-        </w:numPr>
-      </w:pPr>
-      <w:r>
-        <w:rPr>
-          <w:rFonts w:hint="eastAsia"/>
-        </w:rPr>
-        <w:t>占空比的间隔为</w:t>
-      </w:r>
-      <w:r>
-        <w:rPr>
-          <w:rFonts w:hint="eastAsia"/>
-        </w:rPr>
-        <w:t>100</w:t>
+      <w:r>
+        <w:rPr>
+          <w:rFonts w:hint="eastAsia"/>
+        </w:rPr>
+        <w:t>00</w:t>
       </w:r>
     </w:p>
     <w:p>
